--- a/content/w41.docx
+++ b/content/w41.docx
@@ -7,7 +7,7 @@
         <w:pStyle w:val="Title"/>
       </w:pPr>
       <w:r>
-        <w:t xml:space="preserve">2.2 - Debate I</w:t>
+        <w:t xml:space="preserve">4.1 - Computation</w:t>
       </w:r>
     </w:p>
     <w:p>
@@ -34,13 +34,13 @@
         <w:t xml:space="preserve">S2026</w:t>
       </w:r>
     </w:p>
-    <w:bookmarkStart w:id="20" w:name="debate"/>
+    <w:bookmarkStart w:id="20" w:name="think"/>
     <w:p>
       <w:pPr>
         <w:pStyle w:val="Heading4"/>
       </w:pPr>
       <w:r>
-        <w:t xml:space="preserve">⚖️ Debate!</w:t>
+        <w:t xml:space="preserve">🧠 Think:</w:t>
       </w:r>
     </w:p>
     <w:p>
@@ -56,17 +56,17 @@
           <w:i/>
           <w:iCs/>
         </w:rPr>
-        <w:t xml:space="preserve">test</w:t>
+        <w:t xml:space="preserve">How do computers work? Can they ”simulate” minds? Or can they be minds? Practically, what goes into making a computer, and how do technological constraints structure the nature of AI itself?</w:t>
       </w:r>
     </w:p>
     <w:bookmarkEnd w:id="20"/>
-    <w:bookmarkStart w:id="21" w:name="think"/>
+    <w:bookmarkStart w:id="26" w:name="watch"/>
     <w:p>
       <w:pPr>
         <w:pStyle w:val="Heading4"/>
       </w:pPr>
       <w:r>
-        <w:t xml:space="preserve">🧠 Think:</w:t>
+        <w:t xml:space="preserve">📺 Watch:</w:t>
       </w:r>
     </w:p>
     <w:p>
@@ -78,21 +78,149 @@
         </w:numPr>
       </w:pPr>
       <w:r>
+        <w:t xml:space="preserve">Veritasium,</w:t>
+      </w:r>
+      <w:r>
+        <w:t xml:space="preserve"> </w:t>
+      </w:r>
+      <w:r>
+        <w:t xml:space="preserve">“</w:t>
+      </w:r>
+      <w:hyperlink r:id="rId21">
+        <w:r>
+          <w:rPr>
+            <w:rStyle w:val="Hyperlink"/>
+          </w:rPr>
+          <w:t xml:space="preserve">The World’s Most Important Machine</w:t>
+        </w:r>
+      </w:hyperlink>
+      <w:r>
+        <w:t xml:space="preserve">”</w:t>
+      </w:r>
+    </w:p>
+    <w:p>
+      <w:pPr>
+        <w:pStyle w:val="Compact"/>
+        <w:numPr>
+          <w:ilvl w:val="0"/>
+          <w:numId w:val="1002"/>
+        </w:numPr>
+      </w:pPr>
+      <w:r>
+        <w:t xml:space="preserve">CGP Grey,</w:t>
+      </w:r>
+      <w:r>
+        <w:t xml:space="preserve"> </w:t>
+      </w:r>
+      <w:r>
+        <w:t xml:space="preserve">“</w:t>
+      </w:r>
+      <w:hyperlink r:id="rId22">
+        <w:r>
+          <w:rPr>
+            <w:rStyle w:val="Hyperlink"/>
+          </w:rPr>
+          <w:t xml:space="preserve">How Machines Learn</w:t>
+        </w:r>
+      </w:hyperlink>
+      <w:r>
+        <w:t xml:space="preserve">”</w:t>
+      </w:r>
+      <w:r>
+        <w:t xml:space="preserve"> </w:t>
+      </w:r>
+      <w:r>
         <w:rPr>
           <w:i/>
           <w:iCs/>
         </w:rPr>
-        <w:t xml:space="preserve">test</w:t>
-      </w:r>
-    </w:p>
-    <w:bookmarkEnd w:id="21"/>
-    <w:bookmarkStart w:id="22" w:name="read"/>
-    <w:p>
-      <w:pPr>
-        <w:pStyle w:val="Heading4"/>
-      </w:pPr>
-      <w:r>
-        <w:t xml:space="preserve">📖 Read:</w:t>
+        <w:t xml:space="preserve">(Note: this video has been retitled</w:t>
+      </w:r>
+      <w:r>
+        <w:rPr>
+          <w:i/>
+          <w:iCs/>
+        </w:rPr>
+        <w:t xml:space="preserve"> </w:t>
+      </w:r>
+      <w:r>
+        <w:rPr>
+          <w:i/>
+          <w:iCs/>
+        </w:rPr>
+        <w:t xml:space="preserve">“How AI, like ChatGPT, learns”</w:t>
+      </w:r>
+      <w:r>
+        <w:rPr>
+          <w:i/>
+          <w:iCs/>
+        </w:rPr>
+        <w:t xml:space="preserve">)</w:t>
+      </w:r>
+    </w:p>
+    <w:p>
+      <w:pPr>
+        <w:pStyle w:val="Compact"/>
+        <w:numPr>
+          <w:ilvl w:val="1"/>
+          <w:numId w:val="1003"/>
+        </w:numPr>
+      </w:pPr>
+      <w:r>
+        <w:t xml:space="preserve">and</w:t>
+      </w:r>
+      <w:r>
+        <w:t xml:space="preserve"> </w:t>
+      </w:r>
+      <w:r>
+        <w:t xml:space="preserve">“</w:t>
+      </w:r>
+      <w:hyperlink r:id="rId23">
+        <w:r>
+          <w:rPr>
+            <w:rStyle w:val="Hyperlink"/>
+          </w:rPr>
+          <w:t xml:space="preserve">How Machines</w:t>
+        </w:r>
+        <w:r>
+          <w:rPr>
+            <w:rStyle w:val="Hyperlink"/>
+          </w:rPr>
+          <w:t xml:space="preserve"> </w:t>
+        </w:r>
+        <w:r>
+          <w:rPr>
+            <w:rStyle w:val="Hyperlink"/>
+            <w:i/>
+            <w:iCs/>
+          </w:rPr>
+          <w:t xml:space="preserve">Really</w:t>
+        </w:r>
+        <w:r>
+          <w:rPr>
+            <w:rStyle w:val="Hyperlink"/>
+          </w:rPr>
+          <w:t xml:space="preserve"> </w:t>
+        </w:r>
+        <w:r>
+          <w:rPr>
+            <w:rStyle w:val="Hyperlink"/>
+          </w:rPr>
+          <w:t xml:space="preserve">Learn</w:t>
+        </w:r>
+      </w:hyperlink>
+      <w:r>
+        <w:t xml:space="preserve">”</w:t>
+      </w:r>
+      <w:r>
+        <w:t xml:space="preserve"> </w:t>
+      </w:r>
+      <w:r>
+        <w:rPr>
+          <w:i/>
+          <w:iCs/>
+        </w:rPr>
+        <w:t xml:space="preserve">New Title: How AI, like ChatGPT, really learns</w:t>
       </w:r>
     </w:p>
     <w:p>
@@ -100,43 +228,71 @@
         <w:pStyle w:val="Compact"/>
         <w:numPr>
           <w:ilvl w:val="0"/>
-          <w:numId w:val="1003"/>
+          <w:numId w:val="1002"/>
         </w:numPr>
       </w:pPr>
       <w:r>
-        <w:t xml:space="preserve">test</w:t>
-      </w:r>
-    </w:p>
-    <w:bookmarkEnd w:id="22"/>
-    <w:bookmarkStart w:id="23" w:name="listen"/>
-    <w:p>
-      <w:pPr>
-        <w:pStyle w:val="Heading4"/>
-      </w:pPr>
-      <w:r>
-        <w:t xml:space="preserve">🎧 Listen:</w:t>
+        <w:t xml:space="preserve">3Blue1Brown,</w:t>
+      </w:r>
+      <w:r>
+        <w:t xml:space="preserve"> </w:t>
+      </w:r>
+      <w:r>
+        <w:t xml:space="preserve">“</w:t>
+      </w:r>
+      <w:hyperlink r:id="rId24">
+        <w:r>
+          <w:rPr>
+            <w:rStyle w:val="Hyperlink"/>
+          </w:rPr>
+          <w:t xml:space="preserve">Large Language Models explained briefly</w:t>
+        </w:r>
+      </w:hyperlink>
+      <w:r>
+        <w:t xml:space="preserve">”</w:t>
       </w:r>
     </w:p>
     <w:p>
       <w:pPr>
         <w:pStyle w:val="Compact"/>
         <w:numPr>
-          <w:ilvl w:val="0"/>
+          <w:ilvl w:val="1"/>
           <w:numId w:val="1004"/>
         </w:numPr>
       </w:pPr>
       <w:r>
-        <w:t xml:space="preserve">test</w:t>
-      </w:r>
-    </w:p>
-    <w:bookmarkEnd w:id="23"/>
-    <w:bookmarkStart w:id="24" w:name="watch"/>
+        <w:rPr>
+          <w:i/>
+          <w:iCs/>
+        </w:rPr>
+        <w:t xml:space="preserve">recommended, but not required:</w:t>
+      </w:r>
+      <w:r>
+        <w:t xml:space="preserve"> </w:t>
+      </w:r>
+      <w:r>
+        <w:t xml:space="preserve">“</w:t>
+      </w:r>
+      <w:hyperlink r:id="rId25">
+        <w:r>
+          <w:rPr>
+            <w:rStyle w:val="Hyperlink"/>
+          </w:rPr>
+          <w:t xml:space="preserve">Transformers explained visually</w:t>
+        </w:r>
+      </w:hyperlink>
+      <w:r>
+        <w:t xml:space="preserve">”</w:t>
+      </w:r>
+    </w:p>
+    <w:bookmarkEnd w:id="26"/>
+    <w:bookmarkStart w:id="27" w:name="listen"/>
     <w:p>
       <w:pPr>
         <w:pStyle w:val="Heading4"/>
       </w:pPr>
       <w:r>
-        <w:t xml:space="preserve">📺 Watch:</w:t>
+        <w:t xml:space="preserve">🎧 Listen:</w:t>
       </w:r>
     </w:p>
     <w:p>
@@ -148,11 +304,21 @@
         </w:numPr>
       </w:pPr>
       <w:r>
-        <w:t xml:space="preserve">test</w:t>
-      </w:r>
-    </w:p>
-    <w:bookmarkEnd w:id="24"/>
-    <w:bookmarkStart w:id="25" w:name="browse"/>
+        <w:rPr>
+          <w:i/>
+          <w:iCs/>
+        </w:rPr>
+        <w:t xml:space="preserve">Complexity Podcast</w:t>
+      </w:r>
+      <w:r>
+        <w:t xml:space="preserve"> </w:t>
+      </w:r>
+      <w:r>
+        <w:t xml:space="preserve">Episode 3: What Kind of Intelligence is an LLM?</w:t>
+      </w:r>
+    </w:p>
+    <w:bookmarkEnd w:id="27"/>
+    <w:bookmarkStart w:id="33" w:name="browse"/>
     <w:p>
       <w:pPr>
         <w:pStyle w:val="Heading4"/>
@@ -170,17 +336,23 @@
         </w:numPr>
       </w:pPr>
       <w:r>
-        <w:t xml:space="preserve">test</w:t>
-      </w:r>
-    </w:p>
-    <w:bookmarkEnd w:id="25"/>
-    <w:bookmarkStart w:id="26" w:name="additional-resources"/>
-    <w:p>
-      <w:pPr>
-        <w:pStyle w:val="Heading4"/>
-      </w:pPr>
-      <w:r>
-        <w:t xml:space="preserve">📚 Additional Resources:</w:t>
+        <w:t xml:space="preserve">Hicks et al,</w:t>
+      </w:r>
+      <w:r>
+        <w:t xml:space="preserve"> </w:t>
+      </w:r>
+      <w:r>
+        <w:t xml:space="preserve">“ChatGPT is Bullshit”</w:t>
+      </w:r>
+      <w:r>
+        <w:t xml:space="preserve"> </w:t>
+      </w:r>
+      <w:r>
+        <w:rPr>
+          <w:i/>
+          <w:iCs/>
+        </w:rPr>
+        <w:t xml:space="preserve">Ethics and Information Technology</w:t>
       </w:r>
     </w:p>
     <w:p>
@@ -188,21 +360,150 @@
         <w:pStyle w:val="Compact"/>
         <w:numPr>
           <w:ilvl w:val="0"/>
+          <w:numId w:val="1006"/>
+        </w:numPr>
+      </w:pPr>
+      <w:r>
+        <w:t xml:space="preserve">Wolfram, S.</w:t>
+      </w:r>
+      <w:r>
+        <w:t xml:space="preserve"> </w:t>
+      </w:r>
+      <w:r>
+        <w:t xml:space="preserve">“</w:t>
+      </w:r>
+      <w:hyperlink r:id="rId28">
+        <w:r>
+          <w:rPr>
+            <w:rStyle w:val="Hyperlink"/>
+          </w:rPr>
+          <w:t xml:space="preserve">What is ChatGPT doing?</w:t>
+        </w:r>
+      </w:hyperlink>
+      <w:r>
+        <w:t xml:space="preserve">”</w:t>
+      </w:r>
+    </w:p>
+    <w:p>
+      <w:pPr>
+        <w:pStyle w:val="Compact"/>
+        <w:numPr>
+          <w:ilvl w:val="0"/>
+          <w:numId w:val="1006"/>
+        </w:numPr>
+      </w:pPr>
+      <w:r>
+        <w:t xml:space="preserve">A few items on evaluating AI Intelligence:</w:t>
+      </w:r>
+    </w:p>
+    <w:p>
+      <w:pPr>
+        <w:pStyle w:val="Compact"/>
+        <w:numPr>
+          <w:ilvl w:val="1"/>
           <w:numId w:val="1007"/>
         </w:numPr>
       </w:pPr>
       <w:r>
-        <w:t xml:space="preserve">test</w:t>
-      </w:r>
-    </w:p>
-    <w:bookmarkEnd w:id="26"/>
-    <w:bookmarkStart w:id="30" w:name="submit"/>
+        <w:t xml:space="preserve">Humanity’s Last Exam:</w:t>
+      </w:r>
+      <w:r>
+        <w:t xml:space="preserve"> </w:t>
+      </w:r>
+      <w:hyperlink r:id="rId29">
+        <w:r>
+          <w:rPr>
+            <w:rStyle w:val="Hyperlink"/>
+          </w:rPr>
+          <w:t xml:space="preserve">Website</w:t>
+        </w:r>
+      </w:hyperlink>
+      <w:r>
+        <w:t xml:space="preserve"> </w:t>
+      </w:r>
+      <w:r>
+        <w:t xml:space="preserve">and article: Phan et al,</w:t>
+      </w:r>
+      <w:r>
+        <w:t xml:space="preserve"> </w:t>
+      </w:r>
+      <w:hyperlink r:id="rId30">
+        <w:r>
+          <w:rPr>
+            <w:rStyle w:val="Hyperlink"/>
+            <w:i/>
+            <w:iCs/>
+          </w:rPr>
+          <w:t xml:space="preserve">Humanity’s Last Exam</w:t>
+        </w:r>
+      </w:hyperlink>
+    </w:p>
+    <w:p>
+      <w:pPr>
+        <w:pStyle w:val="Compact"/>
+        <w:numPr>
+          <w:ilvl w:val="1"/>
+          <w:numId w:val="1007"/>
+        </w:numPr>
+      </w:pPr>
+      <w:r>
+        <w:t xml:space="preserve">Ullman,</w:t>
+      </w:r>
+      <w:r>
+        <w:t xml:space="preserve"> </w:t>
+      </w:r>
+      <w:r>
+        <w:t xml:space="preserve">“</w:t>
+      </w:r>
+      <w:hyperlink r:id="rId31">
+        <w:r>
+          <w:rPr>
+            <w:rStyle w:val="Hyperlink"/>
+          </w:rPr>
+          <w:t xml:space="preserve">Large Language Models Fail on Trivial Alterations to Theory-of-Mind Tasks</w:t>
+        </w:r>
+      </w:hyperlink>
+      <w:r>
+        <w:t xml:space="preserve">”</w:t>
+      </w:r>
+    </w:p>
+    <w:p>
+      <w:pPr>
+        <w:pStyle w:val="Compact"/>
+        <w:numPr>
+          <w:ilvl w:val="1"/>
+          <w:numId w:val="1007"/>
+        </w:numPr>
+      </w:pPr>
+      <w:r>
+        <w:t xml:space="preserve">Mitchell,</w:t>
+      </w:r>
+      <w:r>
+        <w:t xml:space="preserve"> </w:t>
+      </w:r>
+      <w:r>
+        <w:t xml:space="preserve">“</w:t>
+      </w:r>
+      <w:hyperlink r:id="rId32">
+        <w:r>
+          <w:rPr>
+            <w:rStyle w:val="Hyperlink"/>
+          </w:rPr>
+          <w:t xml:space="preserve">How do we know how smart AI systems are?</w:t>
+        </w:r>
+      </w:hyperlink>
+      <w:r>
+        <w:t xml:space="preserve">”</w:t>
+      </w:r>
+    </w:p>
+    <w:bookmarkEnd w:id="33"/>
+    <w:bookmarkStart w:id="42" w:name="additional-resources"/>
     <w:p>
       <w:pPr>
         <w:pStyle w:val="Heading4"/>
       </w:pPr>
       <w:r>
-        <w:t xml:space="preserve">📝 Submit:</w:t>
+        <w:t xml:space="preserve">📚 Additional Resources:</w:t>
       </w:r>
     </w:p>
     <w:p>
@@ -214,7 +515,270 @@
         </w:numPr>
       </w:pPr>
       <w:r>
-        <w:t xml:space="preserve">Discussion question to course chat</w:t>
+        <w:t xml:space="preserve">Only a few videos from 3Blue1Brown’s series on Neural Networks are assigned above, but the entire sequence is worth watching for a non-technical overview:</w:t>
+      </w:r>
+      <w:r>
+        <w:t xml:space="preserve"> </w:t>
+      </w:r>
+      <w:hyperlink r:id="rId34">
+        <w:r>
+          <w:rPr>
+            <w:rStyle w:val="Hyperlink"/>
+          </w:rPr>
+          <w:t xml:space="preserve">https://www.3blue1brown.com/topics/neural-networks</w:t>
+        </w:r>
+      </w:hyperlink>
+    </w:p>
+    <w:p>
+      <w:pPr>
+        <w:pStyle w:val="Compact"/>
+        <w:numPr>
+          <w:ilvl w:val="0"/>
+          <w:numId w:val="1008"/>
+        </w:numPr>
+      </w:pPr>
+      <w:r>
+        <w:t xml:space="preserve">Witt, Stephen.</w:t>
+      </w:r>
+      <w:r>
+        <w:t xml:space="preserve"> </w:t>
+      </w:r>
+      <w:r>
+        <w:rPr>
+          <w:i/>
+          <w:iCs/>
+        </w:rPr>
+        <w:t xml:space="preserve">The Thinking Machine: Jensen Huang, Nvidia, and the World’s Most Coveted Microchip</w:t>
+      </w:r>
+      <w:r>
+        <w:t xml:space="preserve"> </w:t>
+      </w:r>
+      <w:r>
+        <w:t xml:space="preserve">is worth reading in its entirety, but in particular, chapter 6,</w:t>
+      </w:r>
+      <w:r>
+        <w:t xml:space="preserve"> </w:t>
+      </w:r>
+      <w:r>
+        <w:t xml:space="preserve">“Jellyfish”</w:t>
+      </w:r>
+      <w:r>
+        <w:t xml:space="preserve"> </w:t>
+      </w:r>
+      <w:r>
+        <w:t xml:space="preserve">is an excellent non-technical overview of neural nets</w:t>
+      </w:r>
+    </w:p>
+    <w:p>
+      <w:pPr>
+        <w:pStyle w:val="Compact"/>
+        <w:numPr>
+          <w:ilvl w:val="0"/>
+          <w:numId w:val="1008"/>
+        </w:numPr>
+      </w:pPr>
+      <w:r>
+        <w:t xml:space="preserve">Similarly, the</w:t>
+      </w:r>
+      <w:r>
+        <w:t xml:space="preserve"> </w:t>
+      </w:r>
+      <w:hyperlink r:id="rId35">
+        <w:r>
+          <w:rPr>
+            <w:rStyle w:val="Hyperlink"/>
+            <w:i/>
+            <w:iCs/>
+          </w:rPr>
+          <w:t xml:space="preserve">Crash Course: Artificial Intelligence</w:t>
+        </w:r>
+      </w:hyperlink>
+      <w:r>
+        <w:t xml:space="preserve"> </w:t>
+      </w:r>
+      <w:r>
+        <w:t xml:space="preserve">series provides a high level overview of many current AI principles</w:t>
+      </w:r>
+    </w:p>
+    <w:p>
+      <w:pPr>
+        <w:pStyle w:val="Compact"/>
+        <w:numPr>
+          <w:ilvl w:val="0"/>
+          <w:numId w:val="1008"/>
+        </w:numPr>
+      </w:pPr>
+      <w:r>
+        <w:t xml:space="preserve">There is also a</w:t>
+      </w:r>
+      <w:r>
+        <w:t xml:space="preserve"> </w:t>
+      </w:r>
+      <w:hyperlink r:id="rId36">
+        <w:r>
+          <w:rPr>
+            <w:rStyle w:val="Hyperlink"/>
+            <w:i/>
+            <w:iCs/>
+          </w:rPr>
+          <w:t xml:space="preserve">Crash Course: Computer Science</w:t>
+        </w:r>
+      </w:hyperlink>
+      <w:r>
+        <w:t xml:space="preserve"> </w:t>
+      </w:r>
+      <w:r>
+        <w:t xml:space="preserve">for more about computers themselves</w:t>
+      </w:r>
+    </w:p>
+    <w:p>
+      <w:pPr>
+        <w:pStyle w:val="Compact"/>
+        <w:numPr>
+          <w:ilvl w:val="0"/>
+          <w:numId w:val="1008"/>
+        </w:numPr>
+      </w:pPr>
+      <w:r>
+        <w:t xml:space="preserve">Finally, if you are already statistically inclined, the final episodes of</w:t>
+      </w:r>
+      <w:r>
+        <w:t xml:space="preserve"> </w:t>
+      </w:r>
+      <w:hyperlink r:id="rId37">
+        <w:r>
+          <w:rPr>
+            <w:rStyle w:val="Hyperlink"/>
+            <w:i/>
+            <w:iCs/>
+          </w:rPr>
+          <w:t xml:space="preserve">Crash Course: Statistics</w:t>
+        </w:r>
+      </w:hyperlink>
+      <w:r>
+        <w:t xml:space="preserve"> </w:t>
+      </w:r>
+      <w:r>
+        <w:t xml:space="preserve">also cover elements of machine learning and big data analysis building off of core statistical concepts</w:t>
+      </w:r>
+    </w:p>
+    <w:p>
+      <w:pPr>
+        <w:pStyle w:val="Compact"/>
+        <w:numPr>
+          <w:ilvl w:val="0"/>
+          <w:numId w:val="1008"/>
+        </w:numPr>
+      </w:pPr>
+      <w:r>
+        <w:t xml:space="preserve">Rumelhart,</w:t>
+      </w:r>
+      <w:r>
+        <w:t xml:space="preserve"> </w:t>
+      </w:r>
+      <w:r>
+        <w:t xml:space="preserve">“The Architecture of the Mind: A Connectionist Approach”</w:t>
+      </w:r>
+      <w:r>
+        <w:t xml:space="preserve"> </w:t>
+      </w:r>
+      <w:r>
+        <w:rPr>
+          <w:i/>
+          <w:iCs/>
+        </w:rPr>
+        <w:t xml:space="preserve">Mind Design III</w:t>
+      </w:r>
+    </w:p>
+    <w:p>
+      <w:pPr>
+        <w:pStyle w:val="Compact"/>
+        <w:numPr>
+          <w:ilvl w:val="0"/>
+          <w:numId w:val="1008"/>
+        </w:numPr>
+      </w:pPr>
+      <w:r>
+        <w:t xml:space="preserve">Churchland and Sejnowski,</w:t>
+      </w:r>
+      <w:r>
+        <w:t xml:space="preserve"> </w:t>
+      </w:r>
+      <w:r>
+        <w:t xml:space="preserve">“The Computational Brain”</w:t>
+      </w:r>
+      <w:r>
+        <w:t xml:space="preserve"> </w:t>
+      </w:r>
+      <w:r>
+        <w:rPr>
+          <w:i/>
+          <w:iCs/>
+        </w:rPr>
+        <w:t xml:space="preserve">Mind Design III</w:t>
+      </w:r>
+    </w:p>
+    <w:p>
+      <w:pPr>
+        <w:pStyle w:val="Compact"/>
+        <w:numPr>
+          <w:ilvl w:val="0"/>
+          <w:numId w:val="1008"/>
+        </w:numPr>
+      </w:pPr>
+      <w:r>
+        <w:t xml:space="preserve">Cowie and Woodard,</w:t>
+      </w:r>
+      <w:r>
+        <w:t xml:space="preserve"> </w:t>
+      </w:r>
+      <w:r>
+        <w:t xml:space="preserve">“The Mind is Not (Just) a System of Modules Shaped (Just) by Natural Selection”</w:t>
+      </w:r>
+      <w:r>
+        <w:t xml:space="preserve"> </w:t>
+      </w:r>
+      <w:r>
+        <w:rPr>
+          <w:i/>
+          <w:iCs/>
+        </w:rPr>
+        <w:t xml:space="preserve">Mind Design III</w:t>
+      </w:r>
+    </w:p>
+    <w:p>
+      <w:pPr>
+        <w:pStyle w:val="Compact"/>
+        <w:numPr>
+          <w:ilvl w:val="0"/>
+          <w:numId w:val="1008"/>
+        </w:numPr>
+      </w:pPr>
+      <w:r>
+        <w:t xml:space="preserve">Vaswani et al,</w:t>
+      </w:r>
+      <w:r>
+        <w:t xml:space="preserve"> </w:t>
+      </w:r>
+      <w:r>
+        <w:t xml:space="preserve">“</w:t>
+      </w:r>
+      <w:hyperlink r:id="rId38">
+        <w:r>
+          <w:rPr>
+            <w:rStyle w:val="Hyperlink"/>
+          </w:rPr>
+          <w:t xml:space="preserve">Attention Is All You Need</w:t>
+        </w:r>
+      </w:hyperlink>
+      <w:r>
+        <w:t xml:space="preserve">”</w:t>
+      </w:r>
+      <w:r>
+        <w:t xml:space="preserve"> </w:t>
+      </w:r>
+      <w:r>
+        <w:t xml:space="preserve">(Google paper)</w:t>
       </w:r>
     </w:p>
     <w:tbl>
@@ -258,18 +822,18 @@
                 <wp:inline>
                   <wp:extent cx="152400" cy="152400"/>
                   <wp:effectExtent b="0" l="0" r="0" t="0"/>
-                  <wp:docPr descr="" title="" id="28" name="Picture"/>
+                  <wp:docPr descr="" title="" id="40" name="Picture"/>
                   <a:graphic>
                     <a:graphicData uri="http://schemas.openxmlformats.org/drawingml/2006/picture">
                       <pic:pic>
                         <pic:nvPicPr>
-                          <pic:cNvPr descr="/opt/quarto/share/formats/docx/tip.png" id="29" name="Picture"/>
+                          <pic:cNvPr descr="/opt/quarto/share/formats/docx/tip.png" id="41" name="Picture"/>
                           <pic:cNvPicPr>
                             <a:picLocks noChangeArrowheads="1" noChangeAspect="1"/>
                           </pic:cNvPicPr>
                         </pic:nvPicPr>
                         <pic:blipFill>
-                          <a:blip r:embed="rId27"/>
+                          <a:blip r:embed="rId39"/>
                           <a:stretch>
                             <a:fillRect/>
                           </a:stretch>
@@ -389,18 +953,12 @@
             <w:r>
               <w:t xml:space="preserve">do not need to be looked at; they are there to serve, if useful, as further references for your debates, final projects, and general edification later.</w:t>
             </w:r>
-            <w:r>
-              <w:t xml:space="preserve"> </w:t>
-            </w:r>
-            <w:r>
-              <w:t xml:space="preserve">:::</w:t>
-            </w:r>
           </w:p>
           <w:p/>
         </w:tc>
       </w:tr>
     </w:tbl>
-    <w:bookmarkEnd w:id="30"/>
+    <w:bookmarkEnd w:id="42"/>
     <w:sectPr>
       <w:footnotePr>
         <w:numRestart w:val="eachSect"/>

--- a/content/w41.docx
+++ b/content/w41.docx
@@ -286,7 +286,7 @@
       </w:r>
     </w:p>
     <w:bookmarkEnd w:id="26"/>
-    <w:bookmarkStart w:id="27" w:name="listen"/>
+    <w:bookmarkStart w:id="28" w:name="listen"/>
     <w:p>
       <w:pPr>
         <w:pStyle w:val="Heading4"/>
@@ -313,12 +313,17 @@
       <w:r>
         <w:t xml:space="preserve"> </w:t>
       </w:r>
-      <w:r>
-        <w:t xml:space="preserve">Episode 3: What Kind of Intelligence is an LLM?</w:t>
-      </w:r>
-    </w:p>
-    <w:bookmarkEnd w:id="27"/>
-    <w:bookmarkStart w:id="33" w:name="browse"/>
+      <w:hyperlink r:id="rId27">
+        <w:r>
+          <w:rPr>
+            <w:rStyle w:val="Hyperlink"/>
+          </w:rPr>
+          <w:t xml:space="preserve">Episode 3: What Kind of Intelligence is an LLM?</w:t>
+        </w:r>
+      </w:hyperlink>
+    </w:p>
+    <w:bookmarkEnd w:id="28"/>
+    <w:bookmarkStart w:id="35" w:name="browse"/>
     <w:p>
       <w:pPr>
         <w:pStyle w:val="Heading4"/>
@@ -342,7 +347,18 @@
         <w:t xml:space="preserve"> </w:t>
       </w:r>
       <w:r>
-        <w:t xml:space="preserve">“ChatGPT is Bullshit”</w:t>
+        <w:t xml:space="preserve">“</w:t>
+      </w:r>
+      <w:hyperlink r:id="rId29">
+        <w:r>
+          <w:rPr>
+            <w:rStyle w:val="Hyperlink"/>
+          </w:rPr>
+          <w:t xml:space="preserve">ChatGPT is Bullshit</w:t>
+        </w:r>
+      </w:hyperlink>
+      <w:r>
+        <w:t xml:space="preserve">”</w:t>
       </w:r>
       <w:r>
         <w:t xml:space="preserve"> </w:t>
@@ -372,7 +388,7 @@
       <w:r>
         <w:t xml:space="preserve">“</w:t>
       </w:r>
-      <w:hyperlink r:id="rId28">
+      <w:hyperlink r:id="rId30">
         <w:r>
           <w:rPr>
             <w:rStyle w:val="Hyperlink"/>
@@ -410,12 +426,12 @@
       <w:r>
         <w:t xml:space="preserve"> </w:t>
       </w:r>
-      <w:hyperlink r:id="rId29">
+      <w:hyperlink r:id="rId31">
         <w:r>
           <w:rPr>
             <w:rStyle w:val="Hyperlink"/>
           </w:rPr>
-          <w:t xml:space="preserve">Website</w:t>
+          <w:t xml:space="preserve">website</w:t>
         </w:r>
       </w:hyperlink>
       <w:r>
@@ -427,7 +443,7 @@
       <w:r>
         <w:t xml:space="preserve"> </w:t>
       </w:r>
-      <w:hyperlink r:id="rId30">
+      <w:hyperlink r:id="rId32">
         <w:r>
           <w:rPr>
             <w:rStyle w:val="Hyperlink"/>
@@ -455,7 +471,7 @@
       <w:r>
         <w:t xml:space="preserve">“</w:t>
       </w:r>
-      <w:hyperlink r:id="rId31">
+      <w:hyperlink r:id="rId33">
         <w:r>
           <w:rPr>
             <w:rStyle w:val="Hyperlink"/>
@@ -484,7 +500,7 @@
       <w:r>
         <w:t xml:space="preserve">“</w:t>
       </w:r>
-      <w:hyperlink r:id="rId32">
+      <w:hyperlink r:id="rId34">
         <w:r>
           <w:rPr>
             <w:rStyle w:val="Hyperlink"/>
@@ -496,8 +512,8 @@
         <w:t xml:space="preserve">”</w:t>
       </w:r>
     </w:p>
-    <w:bookmarkEnd w:id="33"/>
-    <w:bookmarkStart w:id="42" w:name="additional-resources"/>
+    <w:bookmarkEnd w:id="35"/>
+    <w:bookmarkStart w:id="45" w:name="additional-resources"/>
     <w:p>
       <w:pPr>
         <w:pStyle w:val="Heading4"/>
@@ -515,12 +531,48 @@
         </w:numPr>
       </w:pPr>
       <w:r>
+        <w:t xml:space="preserve">Complexity Podcast,</w:t>
+      </w:r>
+      <w:r>
+        <w:t xml:space="preserve"> </w:t>
+      </w:r>
+      <w:hyperlink r:id="rId36">
+        <w:r>
+          <w:rPr>
+            <w:rStyle w:val="Hyperlink"/>
+          </w:rPr>
+          <w:t xml:space="preserve">Episode 2: The Relationship Between Language and Thought</w:t>
+        </w:r>
+      </w:hyperlink>
+      <w:r>
+        <w:t xml:space="preserve">.</w:t>
+      </w:r>
+      <w:r>
+        <w:t xml:space="preserve"> </w:t>
+      </w:r>
+      <w:r>
+        <w:rPr>
+          <w:i/>
+          <w:iCs/>
+        </w:rPr>
+        <w:t xml:space="preserve">We (regrettably) won’t get to this episode of the Complexity podcast in our class, but this is a good time to listen to it if you have time.</w:t>
+      </w:r>
+    </w:p>
+    <w:p>
+      <w:pPr>
+        <w:pStyle w:val="Compact"/>
+        <w:numPr>
+          <w:ilvl w:val="0"/>
+          <w:numId w:val="1008"/>
+        </w:numPr>
+      </w:pPr>
+      <w:r>
         <w:t xml:space="preserve">Only a few videos from 3Blue1Brown’s series on Neural Networks are assigned above, but the entire sequence is worth watching for a non-technical overview:</w:t>
       </w:r>
       <w:r>
         <w:t xml:space="preserve"> </w:t>
       </w:r>
-      <w:hyperlink r:id="rId34">
+      <w:hyperlink r:id="rId37">
         <w:r>
           <w:rPr>
             <w:rStyle w:val="Hyperlink"/>
@@ -583,7 +635,7 @@
       <w:r>
         <w:t xml:space="preserve"> </w:t>
       </w:r>
-      <w:hyperlink r:id="rId35">
+      <w:hyperlink r:id="rId38">
         <w:r>
           <w:rPr>
             <w:rStyle w:val="Hyperlink"/>
@@ -614,7 +666,7 @@
       <w:r>
         <w:t xml:space="preserve"> </w:t>
       </w:r>
-      <w:hyperlink r:id="rId36">
+      <w:hyperlink r:id="rId39">
         <w:r>
           <w:rPr>
             <w:rStyle w:val="Hyperlink"/>
@@ -645,7 +697,7 @@
       <w:r>
         <w:t xml:space="preserve"> </w:t>
       </w:r>
-      <w:hyperlink r:id="rId37">
+      <w:hyperlink r:id="rId40">
         <w:r>
           <w:rPr>
             <w:rStyle w:val="Hyperlink"/>
@@ -763,7 +815,7 @@
       <w:r>
         <w:t xml:space="preserve">“</w:t>
       </w:r>
-      <w:hyperlink r:id="rId38">
+      <w:hyperlink r:id="rId41">
         <w:r>
           <w:rPr>
             <w:rStyle w:val="Hyperlink"/>
@@ -822,18 +874,18 @@
                 <wp:inline>
                   <wp:extent cx="152400" cy="152400"/>
                   <wp:effectExtent b="0" l="0" r="0" t="0"/>
-                  <wp:docPr descr="" title="" id="40" name="Picture"/>
+                  <wp:docPr descr="" title="" id="43" name="Picture"/>
                   <a:graphic>
                     <a:graphicData uri="http://schemas.openxmlformats.org/drawingml/2006/picture">
                       <pic:pic>
                         <pic:nvPicPr>
-                          <pic:cNvPr descr="/opt/quarto/share/formats/docx/tip.png" id="41" name="Picture"/>
+                          <pic:cNvPr descr="/opt/quarto/share/formats/docx/tip.png" id="44" name="Picture"/>
                           <pic:cNvPicPr>
                             <a:picLocks noChangeArrowheads="1" noChangeAspect="1"/>
                           </pic:cNvPicPr>
                         </pic:nvPicPr>
                         <pic:blipFill>
-                          <a:blip r:embed="rId39"/>
+                          <a:blip r:embed="rId42"/>
                           <a:stretch>
                             <a:fillRect/>
                           </a:stretch>
@@ -958,7 +1010,7 @@
         </w:tc>
       </w:tr>
     </w:tbl>
-    <w:bookmarkEnd w:id="42"/>
+    <w:bookmarkEnd w:id="45"/>
     <w:sectPr>
       <w:footnotePr>
         <w:numRestart w:val="eachSect"/>
